--- a/002-TeacherProject/TeacherProject/tesztesetek.docx
+++ b/002-TeacherProject/TeacherProject/tesztesetek.docx
@@ -98,43 +98,6 @@
             <w:pPr>
               <w:jc w:val="center"/>
             </w:pPr>
-            <w:proofErr w:type="spellStart"/>
-            <w:r>
-              <w:t>Name</w:t>
-            </w:r>
-            <w:proofErr w:type="spellEnd"/>
-            <w:r>
-              <w:t xml:space="preserve"> = „Kis Adél” </w:t>
-            </w:r>
-            <w:proofErr w:type="spellStart"/>
-            <w:r>
-              <w:t>Age</w:t>
-            </w:r>
-            <w:proofErr w:type="spellEnd"/>
-            <w:r>
-              <w:t xml:space="preserve"> =17,</w:t>
-            </w:r>
-          </w:p>
-          <w:p>
-            <w:pPr>
-              <w:jc w:val="center"/>
-            </w:pPr>
-            <w:proofErr w:type="spellStart"/>
-            <w:r>
-              <w:t>Name</w:t>
-            </w:r>
-            <w:proofErr w:type="spellEnd"/>
-            <w:r>
-              <w:t xml:space="preserve"> = „Kis János” </w:t>
-            </w:r>
-            <w:proofErr w:type="spellStart"/>
-            <w:r>
-              <w:t>Age</w:t>
-            </w:r>
-            <w:proofErr w:type="spellEnd"/>
-            <w:r>
-              <w:t xml:space="preserve"> = 18</w:t>
-            </w:r>
           </w:p>
         </w:tc>
         <w:tc>
@@ -181,43 +144,22 @@
             <w:pPr>
               <w:jc w:val="center"/>
             </w:pPr>
+          </w:p>
+        </w:tc>
+        <w:tc>
+          <w:tcPr>
+            <w:tcW w:w="3286" w:type="dxa"/>
+            <w:vAlign w:val="center"/>
+          </w:tcPr>
+          <w:p>
+            <w:pPr>
+              <w:jc w:val="center"/>
+            </w:pPr>
             <w:proofErr w:type="spellStart"/>
             <w:r>
-              <w:t>Name</w:t>
+              <w:t>FirstIsOldest</w:t>
             </w:r>
             <w:proofErr w:type="spellEnd"/>
-            <w:r>
-              <w:t xml:space="preserve"> = „Kis Adél” </w:t>
-            </w:r>
-            <w:proofErr w:type="spellStart"/>
-            <w:r>
-              <w:t>Age</w:t>
-            </w:r>
-            <w:proofErr w:type="spellEnd"/>
-            <w:r>
-              <w:t xml:space="preserve"> =17,</w:t>
-            </w:r>
-          </w:p>
-          <w:p>
-            <w:pPr>
-              <w:jc w:val="center"/>
-            </w:pPr>
-            <w:proofErr w:type="spellStart"/>
-            <w:r>
-              <w:t>Name</w:t>
-            </w:r>
-            <w:proofErr w:type="spellEnd"/>
-            <w:r>
-              <w:t xml:space="preserve"> = „Kis János” </w:t>
-            </w:r>
-            <w:proofErr w:type="spellStart"/>
-            <w:r>
-              <w:t>Age</w:t>
-            </w:r>
-            <w:proofErr w:type="spellEnd"/>
-            <w:r>
-              <w:t xml:space="preserve"> = 15</w:t>
-            </w:r>
           </w:p>
         </w:tc>
         <w:tc>
@@ -229,27 +171,6 @@
             <w:pPr>
               <w:jc w:val="center"/>
             </w:pPr>
-            <w:proofErr w:type="spellStart"/>
-            <w:r>
-              <w:t>SecondIsYounger</w:t>
-            </w:r>
-            <w:proofErr w:type="spellEnd"/>
-          </w:p>
-        </w:tc>
-        <w:tc>
-          <w:tcPr>
-            <w:tcW w:w="3286" w:type="dxa"/>
-            <w:vAlign w:val="center"/>
-          </w:tcPr>
-          <w:p>
-            <w:pPr>
-              <w:jc w:val="center"/>
-            </w:pPr>
-            <w:proofErr w:type="spellStart"/>
-            <w:r>
-              <w:t>false</w:t>
-            </w:r>
-            <w:proofErr w:type="spellEnd"/>
           </w:p>
         </w:tc>
       </w:tr>
@@ -266,43 +187,65 @@
             <w:pPr>
               <w:jc w:val="center"/>
             </w:pPr>
+          </w:p>
+        </w:tc>
+        <w:tc>
+          <w:tcPr>
+            <w:tcW w:w="3286" w:type="dxa"/>
+            <w:vAlign w:val="center"/>
+          </w:tcPr>
+          <w:p>
+            <w:pPr>
+              <w:jc w:val="center"/>
+            </w:pPr>
             <w:proofErr w:type="spellStart"/>
             <w:r>
-              <w:t>Name</w:t>
+              <w:t>SecondIsOldest</w:t>
             </w:r>
             <w:proofErr w:type="spellEnd"/>
-            <w:r>
-              <w:t xml:space="preserve"> = „Kis Adél” </w:t>
-            </w:r>
+          </w:p>
+        </w:tc>
+        <w:tc>
+          <w:tcPr>
+            <w:tcW w:w="3286" w:type="dxa"/>
+            <w:vAlign w:val="center"/>
+          </w:tcPr>
+          <w:p>
+            <w:pPr>
+              <w:jc w:val="center"/>
+            </w:pPr>
+          </w:p>
+        </w:tc>
+      </w:tr>
+      <w:tr>
+        <w:trPr>
+          <w:trHeight w:val="508"/>
+        </w:trPr>
+        <w:tc>
+          <w:tcPr>
+            <w:tcW w:w="3284" w:type="dxa"/>
+            <w:vAlign w:val="center"/>
+          </w:tcPr>
+          <w:p>
+            <w:pPr>
+              <w:jc w:val="center"/>
+            </w:pPr>
+          </w:p>
+        </w:tc>
+        <w:tc>
+          <w:tcPr>
+            <w:tcW w:w="3286" w:type="dxa"/>
+            <w:vAlign w:val="center"/>
+          </w:tcPr>
+          <w:p>
+            <w:pPr>
+              <w:jc w:val="center"/>
+            </w:pPr>
             <w:proofErr w:type="spellStart"/>
             <w:r>
-              <w:t>Age</w:t>
+              <w:t>ThirdIsOldest</w:t>
             </w:r>
             <w:proofErr w:type="spellEnd"/>
-            <w:r>
-              <w:t xml:space="preserve"> =18,</w:t>
-            </w:r>
-          </w:p>
-          <w:p>
-            <w:pPr>
-              <w:jc w:val="center"/>
-            </w:pPr>
-            <w:proofErr w:type="spellStart"/>
-            <w:r>
-              <w:t>Name</w:t>
-            </w:r>
-            <w:proofErr w:type="spellEnd"/>
-            <w:r>
-              <w:t xml:space="preserve"> = „Kis János” </w:t>
-            </w:r>
-            <w:proofErr w:type="spellStart"/>
-            <w:r>
-              <w:t>Age</w:t>
-            </w:r>
-            <w:proofErr w:type="spellEnd"/>
-            <w:r>
-              <w:t xml:space="preserve"> = 18</w:t>
-            </w:r>
           </w:p>
         </w:tc>
         <w:tc>
@@ -314,27 +257,6 @@
             <w:pPr>
               <w:jc w:val="center"/>
             </w:pPr>
-            <w:proofErr w:type="spellStart"/>
-            <w:r>
-              <w:t>SameAge</w:t>
-            </w:r>
-            <w:proofErr w:type="spellEnd"/>
-          </w:p>
-        </w:tc>
-        <w:tc>
-          <w:tcPr>
-            <w:tcW w:w="3286" w:type="dxa"/>
-            <w:vAlign w:val="center"/>
-          </w:tcPr>
-          <w:p>
-            <w:pPr>
-              <w:jc w:val="center"/>
-            </w:pPr>
-            <w:proofErr w:type="spellStart"/>
-            <w:r>
-              <w:t>false</w:t>
-            </w:r>
-            <w:proofErr w:type="spellEnd"/>
           </w:p>
         </w:tc>
       </w:tr>
